--- a/brainRunning/java-node/多线程.docx
+++ b/brainRunning/java-node/多线程.docx
@@ -6325,7 +6325,16 @@
           <w:sz w:val="21"/>
           <w:szCs w:val="21"/>
         </w:rPr>
-        <w:t>工作线程是都添加</w:t>
+        <w:t>工作线程是否</w:t>
+      </w:r>
+      <w:r>
+        <w:rPr>
+          <w:rFonts w:ascii="Fira Code" w:hAnsi="Fira Code" w:hint="eastAsia"/>
+          <w:color w:val="89DDFF"/>
+          <w:sz w:val="21"/>
+          <w:szCs w:val="21"/>
+        </w:rPr>
+        <w:t>添加</w:t>
       </w:r>
       <w:r>
         <w:rPr>
@@ -20792,7 +20801,184 @@
         <w:t>。</w:t>
       </w:r>
     </w:p>
-    <w:p/>
+    <w:p>
+      <w:pPr>
+        <w:rPr>
+          <w:rFonts w:hint="eastAsia"/>
+        </w:rPr>
+      </w:pPr>
+      <w:r>
+        <w:rPr>
+          <w:rFonts w:hint="eastAsia"/>
+        </w:rPr>
+        <w:tab/>
+      </w:r>
+      <w:r>
+        <w:rPr>
+          <w:rFonts w:hint="eastAsia"/>
+        </w:rPr>
+        <w:t>失效：</w:t>
+      </w:r>
+    </w:p>
+    <w:p>
+      <w:pPr>
+        <w:rPr>
+          <w:rFonts w:hint="eastAsia"/>
+        </w:rPr>
+      </w:pPr>
+      <w:r>
+        <w:rPr>
+          <w:rFonts w:hint="eastAsia"/>
+        </w:rPr>
+        <w:tab/>
+      </w:r>
+      <w:r>
+        <w:rPr>
+          <w:rFonts w:hint="eastAsia"/>
+        </w:rPr>
+        <w:tab/>
+      </w:r>
+      <w:r>
+        <w:rPr>
+          <w:rFonts w:hint="eastAsia"/>
+        </w:rPr>
+        <w:t>·异步方法和调用者方法在同一个类中</w:t>
+      </w:r>
+    </w:p>
+    <w:p>
+      <w:r>
+        <w:rPr>
+          <w:rFonts w:hint="eastAsia"/>
+        </w:rPr>
+        <w:tab/>
+      </w:r>
+      <w:r>
+        <w:rPr>
+          <w:rFonts w:hint="eastAsia"/>
+        </w:rPr>
+        <w:tab/>
+      </w:r>
+      <w:r>
+        <w:rPr>
+          <w:rFonts w:hint="eastAsia"/>
+        </w:rPr>
+        <w:t>原因：</w:t>
+      </w:r>
+      <w:r>
+        <w:rPr>
+          <w:rFonts w:hint="eastAsia"/>
+        </w:rPr>
+        <w:t>spring</w:t>
+      </w:r>
+      <w:r>
+        <w:rPr>
+          <w:rFonts w:hint="eastAsia"/>
+        </w:rPr>
+        <w:t>在扫描</w:t>
+      </w:r>
+      <w:r>
+        <w:rPr>
+          <w:rFonts w:hint="eastAsia"/>
+        </w:rPr>
+        <w:t>bean</w:t>
+      </w:r>
+      <w:r>
+        <w:rPr>
+          <w:rFonts w:hint="eastAsia"/>
+        </w:rPr>
+        <w:t>的时候会扫描方法上是否包含</w:t>
+      </w:r>
+      <w:proofErr w:type="spellStart"/>
+      <w:r>
+        <w:rPr>
+          <w:rFonts w:hint="eastAsia"/>
+        </w:rPr>
+        <w:t>Async</w:t>
+      </w:r>
+      <w:proofErr w:type="spellEnd"/>
+      <w:r>
+        <w:rPr>
+          <w:rFonts w:hint="eastAsia"/>
+        </w:rPr>
+        <w:t>，如果包含，</w:t>
+      </w:r>
+      <w:r>
+        <w:rPr>
+          <w:rFonts w:hint="eastAsia"/>
+        </w:rPr>
+        <w:t>spring</w:t>
+      </w:r>
+      <w:r>
+        <w:rPr>
+          <w:rFonts w:hint="eastAsia"/>
+        </w:rPr>
+        <w:t>会为这个</w:t>
+      </w:r>
+      <w:r>
+        <w:rPr>
+          <w:rFonts w:hint="eastAsia"/>
+        </w:rPr>
+        <w:t>bean</w:t>
+      </w:r>
+      <w:r>
+        <w:rPr>
+          <w:rFonts w:hint="eastAsia"/>
+        </w:rPr>
+        <w:t>动态生成一个代理类（</w:t>
+      </w:r>
+      <w:r>
+        <w:rPr>
+          <w:rFonts w:hint="eastAsia"/>
+        </w:rPr>
+        <w:t>proxy</w:t>
+      </w:r>
+      <w:r>
+        <w:rPr>
+          <w:rFonts w:hint="eastAsia"/>
+        </w:rPr>
+        <w:t>），代理类是继承原来的</w:t>
+      </w:r>
+      <w:r>
+        <w:rPr>
+          <w:rFonts w:hint="eastAsia"/>
+        </w:rPr>
+        <w:t>bean</w:t>
+      </w:r>
+      <w:r>
+        <w:rPr>
+          <w:rFonts w:hint="eastAsia"/>
+        </w:rPr>
+        <w:t>的。所以当有此注解的方法被调用时，实际上是由代理类来调用的，代理类在调用时增加了异步操作。然而，如果是同一个类下的方法调用了此方法，那么该方法没有通过代理类调用，而是直接调用的原来的</w:t>
+      </w:r>
+      <w:r>
+        <w:rPr>
+          <w:rFonts w:hint="eastAsia"/>
+        </w:rPr>
+        <w:t>bean</w:t>
+      </w:r>
+      <w:r>
+        <w:rPr>
+          <w:rFonts w:hint="eastAsia"/>
+        </w:rPr>
+        <w:t>的方法，没有增加异步操作，也就导致</w:t>
+      </w:r>
+      <w:proofErr w:type="spellStart"/>
+      <w:r>
+        <w:rPr>
+          <w:rFonts w:hint="eastAsia"/>
+        </w:rPr>
+        <w:t>Async</w:t>
+      </w:r>
+      <w:proofErr w:type="spellEnd"/>
+      <w:r>
+        <w:rPr>
+          <w:rFonts w:hint="eastAsia"/>
+        </w:rPr>
+        <w:t>失效。</w:t>
+      </w:r>
+      <w:bookmarkStart w:id="0" w:name="_GoBack"/>
+      <w:bookmarkEnd w:id="0"/>
+    </w:p>
     <w:p/>
     <w:p>
       <w:pPr>
@@ -20821,9 +21007,6 @@
           <w:numId w:val="3"/>
         </w:numPr>
         <w:ind w:firstLineChars="0"/>
-        <w:rPr>
-          <w:rFonts w:hint="eastAsia"/>
-        </w:rPr>
       </w:pPr>
       <w:proofErr w:type="spellStart"/>
       <w:r>
@@ -20832,11 +21015,6 @@
       <w:proofErr w:type="spellEnd"/>
     </w:p>
     <w:p>
-      <w:pPr>
-        <w:rPr>
-          <w:rFonts w:hint="eastAsia"/>
-        </w:rPr>
-      </w:pPr>
       <w:r>
         <w:rPr>
           <w:noProof/>
@@ -20879,11 +21057,6 @@
       </w:r>
     </w:p>
     <w:p>
-      <w:pPr>
-        <w:rPr>
-          <w:rFonts w:hint="eastAsia"/>
-        </w:rPr>
-      </w:pPr>
       <w:r>
         <w:rPr>
           <w:rFonts w:hint="eastAsia"/>
@@ -20898,11 +21071,6 @@
       </w:r>
     </w:p>
     <w:p>
-      <w:pPr>
-        <w:rPr>
-          <w:rFonts w:hint="eastAsia"/>
-        </w:rPr>
-      </w:pPr>
       <w:r>
         <w:rPr>
           <w:rFonts w:hint="eastAsia"/>
@@ -20911,11 +21079,6 @@
       </w:r>
     </w:p>
     <w:p>
-      <w:pPr>
-        <w:rPr>
-          <w:rFonts w:hint="eastAsia"/>
-        </w:rPr>
-      </w:pPr>
       <w:r>
         <w:rPr>
           <w:rFonts w:hint="eastAsia"/>
@@ -20924,11 +21087,6 @@
       </w:r>
     </w:p>
     <w:p>
-      <w:pPr>
-        <w:rPr>
-          <w:rFonts w:hint="eastAsia"/>
-        </w:rPr>
-      </w:pPr>
       <w:r>
         <w:rPr>
           <w:rFonts w:hint="eastAsia"/>
@@ -20937,11 +21095,6 @@
       </w:r>
     </w:p>
     <w:p>
-      <w:pPr>
-        <w:rPr>
-          <w:rFonts w:hint="eastAsia"/>
-        </w:rPr>
-      </w:pPr>
       <w:r>
         <w:rPr>
           <w:rFonts w:hint="eastAsia"/>
@@ -20950,94 +21103,77 @@
       </w:r>
     </w:p>
     <w:p>
-      <w:pPr>
+      <w:r>
         <w:rPr>
           <w:rFonts w:hint="eastAsia"/>
         </w:rPr>
-      </w:pPr>
+        <w:t>主要技术：队列元素存储和线程阻塞和唤醒</w:t>
+      </w:r>
       <w:r>
         <w:rPr>
           <w:rFonts w:hint="eastAsia"/>
         </w:rPr>
-        <w:t>主要技术：队列元素存储和线程阻塞和唤醒</w:t>
+        <w:t>，阻塞和唤醒用到了</w:t>
       </w:r>
       <w:r>
         <w:rPr>
           <w:rFonts w:hint="eastAsia"/>
         </w:rPr>
-        <w:t>，阻塞和唤醒用到了</w:t>
+        <w:t>JUC</w:t>
       </w:r>
       <w:r>
         <w:rPr>
           <w:rFonts w:hint="eastAsia"/>
         </w:rPr>
-        <w:t>JUC</w:t>
-      </w:r>
+        <w:t>包里的</w:t>
+      </w:r>
+      <w:proofErr w:type="spellStart"/>
       <w:r>
         <w:rPr>
           <w:rFonts w:hint="eastAsia"/>
         </w:rPr>
-        <w:t>包里的</w:t>
-      </w:r>
-      <w:proofErr w:type="spellStart"/>
+        <w:t>ReentrantLock</w:t>
+      </w:r>
+      <w:proofErr w:type="spellEnd"/>
       <w:r>
         <w:rPr>
           <w:rFonts w:hint="eastAsia"/>
         </w:rPr>
-        <w:t>ReentrantLock</w:t>
-      </w:r>
-      <w:proofErr w:type="spellEnd"/>
+        <w:t>和</w:t>
+      </w:r>
       <w:r>
         <w:rPr>
           <w:rFonts w:hint="eastAsia"/>
         </w:rPr>
-        <w:t>和</w:t>
+        <w:t>Condition</w:t>
       </w:r>
       <w:r>
         <w:rPr>
           <w:rFonts w:hint="eastAsia"/>
         </w:rPr>
+        <w:t>。</w:t>
+      </w:r>
+      <w:r>
+        <w:rPr>
+          <w:rFonts w:hint="eastAsia"/>
+        </w:rPr>
         <w:t>Condition</w:t>
       </w:r>
       <w:r>
         <w:rPr>
           <w:rFonts w:hint="eastAsia"/>
         </w:rPr>
-        <w:t>。</w:t>
+        <w:t>相当于</w:t>
       </w:r>
       <w:r>
         <w:rPr>
           <w:rFonts w:hint="eastAsia"/>
         </w:rPr>
-        <w:t>Condition</w:t>
-      </w:r>
-      <w:r>
-        <w:rPr>
-          <w:rFonts w:hint="eastAsia"/>
-        </w:rPr>
-        <w:t>相当于</w:t>
-      </w:r>
-      <w:r>
-        <w:rPr>
-          <w:rFonts w:hint="eastAsia"/>
-        </w:rPr>
         <w:t>wait/notify</w:t>
       </w:r>
     </w:p>
-    <w:p>
-      <w:pPr>
-        <w:rPr>
-          <w:rFonts w:hint="eastAsia"/>
-        </w:rPr>
-      </w:pPr>
-    </w:p>
-    <w:p>
-      <w:pPr>
-        <w:rPr>
-          <w:rFonts w:hint="eastAsia"/>
-        </w:rPr>
-      </w:pPr>
-    </w:p>
+    <w:p/>
+    <w:p/>
     <w:p>
       <w:pPr>
         <w:pStyle w:val="a3"/>
@@ -21046,9 +21182,6 @@
           <w:numId w:val="3"/>
         </w:numPr>
         <w:ind w:firstLineChars="0"/>
-        <w:rPr>
-          <w:rFonts w:hint="eastAsia"/>
-        </w:rPr>
       </w:pPr>
       <w:r>
         <w:t>线程</w:t>
@@ -21061,15 +21194,8 @@
       <w:r>
         <w:t>知道一个线程的任务完成了？</w:t>
       </w:r>
-      <w:bookmarkStart w:id="0" w:name="_GoBack"/>
-      <w:bookmarkEnd w:id="0"/>
     </w:p>
     <w:p>
-      <w:pPr>
-        <w:rPr>
-          <w:rFonts w:hint="eastAsia"/>
-        </w:rPr>
-      </w:pPr>
       <w:r>
         <w:rPr>
           <w:rFonts w:hint="eastAsia"/>
@@ -21134,48 +21260,63 @@
       </w:r>
     </w:p>
     <w:p>
-      <w:pPr>
+      <w:r>
         <w:rPr>
           <w:rFonts w:hint="eastAsia"/>
         </w:rPr>
-      </w:pPr>
+        <w:t>·通过引入</w:t>
+      </w:r>
+      <w:proofErr w:type="spellStart"/>
       <w:r>
         <w:rPr>
           <w:rFonts w:hint="eastAsia"/>
         </w:rPr>
-        <w:t>·通过引入</w:t>
-      </w:r>
-      <w:proofErr w:type="spellStart"/>
+        <w:t>CountDownLatch</w:t>
+      </w:r>
+      <w:proofErr w:type="spellEnd"/>
       <w:r>
         <w:rPr>
           <w:rFonts w:hint="eastAsia"/>
         </w:rPr>
-        <w:t>CountDownLatch</w:t>
-      </w:r>
-      <w:proofErr w:type="spellEnd"/>
+        <w:t>作为计数器，</w:t>
+      </w:r>
       <w:r>
         <w:rPr>
           <w:rFonts w:hint="eastAsia"/>
         </w:rPr>
-        <w:t>作为计数器，</w:t>
+        <w:t xml:space="preserve"> await()</w:t>
       </w:r>
       <w:r>
         <w:rPr>
           <w:rFonts w:hint="eastAsia"/>
         </w:rPr>
-        <w:t xml:space="preserve"> await()</w:t>
-      </w:r>
+        <w:t>阻塞线程，</w:t>
+      </w:r>
+      <w:proofErr w:type="spellStart"/>
       <w:r>
         <w:rPr>
           <w:rFonts w:hint="eastAsia"/>
         </w:rPr>
-        <w:t>阻塞线程，</w:t>
-      </w:r>
-      <w:proofErr w:type="spellStart"/>
+        <w:t>countDown</w:t>
+      </w:r>
+      <w:proofErr w:type="spellEnd"/>
       <w:r>
         <w:rPr>
           <w:rFonts w:hint="eastAsia"/>
         </w:rPr>
+        <w:t>()</w:t>
+      </w:r>
+      <w:r>
+        <w:rPr>
+          <w:rFonts w:hint="eastAsia"/>
+        </w:rPr>
+        <w:t>进行倒计时，当</w:t>
+      </w:r>
+      <w:proofErr w:type="spellStart"/>
+      <w:r>
+        <w:rPr>
+          <w:rFonts w:hint="eastAsia"/>
+        </w:rPr>
         <w:t>countDown</w:t>
       </w:r>
       <w:proofErr w:type="spellEnd"/>
@@ -21183,48 +21324,22 @@
         <w:rPr>
           <w:rFonts w:hint="eastAsia"/>
         </w:rPr>
-        <w:t>()</w:t>
+        <w:t>值为</w:t>
       </w:r>
       <w:r>
         <w:rPr>
           <w:rFonts w:hint="eastAsia"/>
         </w:rPr>
-        <w:t>进行倒计时，当</w:t>
-      </w:r>
-      <w:proofErr w:type="spellStart"/>
+        <w:t>0</w:t>
+      </w:r>
       <w:r>
         <w:rPr>
           <w:rFonts w:hint="eastAsia"/>
         </w:rPr>
-        <w:t>countDown</w:t>
-      </w:r>
-      <w:proofErr w:type="spellEnd"/>
-      <w:r>
-        <w:rPr>
-          <w:rFonts w:hint="eastAsia"/>
-        </w:rPr>
-        <w:t>值为</w:t>
-      </w:r>
-      <w:r>
-        <w:rPr>
-          <w:rFonts w:hint="eastAsia"/>
-        </w:rPr>
-        <w:t>0</w:t>
-      </w:r>
-      <w:r>
-        <w:rPr>
-          <w:rFonts w:hint="eastAsia"/>
-        </w:rPr>
         <w:t>的时候，说明正在执行的线程完成。</w:t>
       </w:r>
     </w:p>
-    <w:p>
-      <w:pPr>
-        <w:rPr>
-          <w:rFonts w:hint="eastAsia"/>
-        </w:rPr>
-      </w:pPr>
-    </w:p>
+    <w:p/>
     <w:p>
       <w:pPr>
         <w:pStyle w:val="a3"/>
